--- a/Meeting Minutes/Minutes 02_10_18.docx
+++ b/Meeting Minutes/Minutes 02_10_18.docx
@@ -119,10 +119,7 @@
         <w:rPr>
           <w:rStyle w:val="Strong"/>
         </w:rPr>
-        <w:t xml:space="preserve"> &amp; Alex Jacobs</w:t>
-      </w:r>
-      <w:r>
-        <w:t>.</w:t>
+        <w:t>, Alex Jacobs and Rob Kurta.</w:t>
       </w:r>
     </w:p>
     <w:p>
@@ -238,12 +235,7 @@
     </w:p>
     <w:p>
       <w:r>
-        <w:t>Contact IWI</w:t>
-      </w:r>
-      <w:bookmarkStart w:id="0" w:name="_GoBack"/>
-      <w:bookmarkEnd w:id="0"/>
-      <w:r>
-        <w:t>C and arrange a meeting or conference call with representatives of the project.</w:t>
+        <w:t>Contact IWIC and arrange a meeting or conference call with representatives of the project.</w:t>
       </w:r>
     </w:p>
     <w:p>
@@ -310,97 +302,8 @@
       <w:r>
         <w:t xml:space="preserve"> October.</w:t>
       </w:r>
-    </w:p>
-    <w:tbl>
-      <w:tblPr>
-        <w:tblStyle w:val="FormTable"/>
-        <w:tblW w:w="5000" w:type="pct"/>
-        <w:tblLayout w:type="fixed"/>
-        <w:tblLook w:val="00A0" w:firstRow="1" w:lastRow="0" w:firstColumn="1" w:lastColumn="0" w:noHBand="0" w:noVBand="0"/>
-        <w:tblDescription w:val="Signature and date of approval table"/>
-      </w:tblPr>
-      <w:tblGrid>
-        <w:gridCol w:w="4032"/>
-        <w:gridCol w:w="2016"/>
-        <w:gridCol w:w="4032"/>
-      </w:tblGrid>
-      <w:tr>
-        <w:trPr>
-          <w:trHeight w:val="936"/>
-        </w:trPr>
-        <w:tc>
-          <w:tcPr>
-            <w:tcW w:w="4028" w:type="dxa"/>
-            <w:vAlign w:val="bottom"/>
-          </w:tcPr>
-          <w:p>
-            <w:pPr>
-              <w:pStyle w:val="NoSpacing"/>
-            </w:pPr>
-          </w:p>
-        </w:tc>
-        <w:tc>
-          <w:tcPr>
-            <w:cnfStyle w:val="000001000000" w:firstRow="0" w:lastRow="0" w:firstColumn="0" w:lastColumn="0" w:oddVBand="0" w:evenVBand="1" w:oddHBand="0" w:evenHBand="0" w:firstRowFirstColumn="0" w:firstRowLastColumn="0" w:lastRowFirstColumn="0" w:lastRowLastColumn="0"/>
-            <w:tcW w:w="2014" w:type="dxa"/>
-            <w:vAlign w:val="bottom"/>
-          </w:tcPr>
-          <w:p>
-            <w:pPr>
-              <w:pStyle w:val="NoSpacing"/>
-            </w:pPr>
-          </w:p>
-        </w:tc>
-        <w:tc>
-          <w:tcPr>
-            <w:tcW w:w="4028" w:type="dxa"/>
-            <w:vAlign w:val="bottom"/>
-          </w:tcPr>
-          <w:p>
-            <w:pPr>
-              <w:pStyle w:val="NoSpacing"/>
-              <w:cnfStyle w:val="000000000000" w:firstRow="0" w:lastRow="0" w:firstColumn="0" w:lastColumn="0" w:oddVBand="0" w:evenVBand="0" w:oddHBand="0" w:evenHBand="0" w:firstRowFirstColumn="0" w:firstRowLastColumn="0" w:lastRowFirstColumn="0" w:lastRowLastColumn="0"/>
-            </w:pPr>
-          </w:p>
-        </w:tc>
-      </w:tr>
-      <w:tr>
-        <w:tc>
-          <w:tcPr>
-            <w:tcW w:w="4028" w:type="dxa"/>
-          </w:tcPr>
-          <w:p>
-            <w:r>
-              <w:t>Secretary</w:t>
-            </w:r>
-          </w:p>
-        </w:tc>
-        <w:tc>
-          <w:tcPr>
-            <w:cnfStyle w:val="000001000000" w:firstRow="0" w:lastRow="0" w:firstColumn="0" w:lastColumn="0" w:oddVBand="0" w:evenVBand="1" w:oddHBand="0" w:evenHBand="0" w:firstRowFirstColumn="0" w:firstRowLastColumn="0" w:lastRowFirstColumn="0" w:lastRowLastColumn="0"/>
-            <w:tcW w:w="2014" w:type="dxa"/>
-          </w:tcPr>
-          <w:p/>
-        </w:tc>
-        <w:tc>
-          <w:tcPr>
-            <w:tcW w:w="4028" w:type="dxa"/>
-          </w:tcPr>
-          <w:p>
-            <w:pPr>
-              <w:cnfStyle w:val="000000000000" w:firstRow="0" w:lastRow="0" w:firstColumn="0" w:lastColumn="0" w:oddVBand="0" w:evenVBand="0" w:oddHBand="0" w:evenHBand="0" w:firstRowFirstColumn="0" w:firstRowLastColumn="0" w:lastRowFirstColumn="0" w:lastRowLastColumn="0"/>
-            </w:pPr>
-            <w:r>
-              <w:t>Date of approval</w:t>
-            </w:r>
-          </w:p>
-        </w:tc>
-      </w:tr>
-    </w:tbl>
-    <w:p>
-      <w:pPr>
-        <w:pStyle w:val="NoSpacing"/>
-      </w:pPr>
+      <w:bookmarkStart w:id="0" w:name="_GoBack"/>
+      <w:bookmarkEnd w:id="0"/>
     </w:p>
     <w:sectPr>
       <w:footerReference w:type="default" r:id="rId11"/>
@@ -973,6 +876,7 @@
     <w:lsdException w:name="HTML Sample" w:semiHidden="1" w:unhideWhenUsed="1"/>
     <w:lsdException w:name="HTML Typewriter" w:semiHidden="1" w:unhideWhenUsed="1"/>
     <w:lsdException w:name="HTML Variable" w:semiHidden="1" w:unhideWhenUsed="1"/>
+    <w:lsdException w:name="Normal Table" w:semiHidden="1" w:unhideWhenUsed="1"/>
     <w:lsdException w:name="annotation subject" w:semiHidden="1" w:unhideWhenUsed="1"/>
     <w:lsdException w:name="No List" w:semiHidden="1" w:unhideWhenUsed="1"/>
     <w:lsdException w:name="Outline List 1" w:semiHidden="1" w:unhideWhenUsed="1"/>
@@ -1016,8 +920,10 @@
     <w:lsdException w:name="Table Elegant" w:semiHidden="1" w:unhideWhenUsed="1"/>
     <w:lsdException w:name="Table Professional" w:semiHidden="1" w:unhideWhenUsed="1"/>
     <w:lsdException w:name="Table Subtle 1" w:semiHidden="1" w:unhideWhenUsed="1"/>
+    <w:lsdException w:name="Table Subtle 2" w:semiHidden="1" w:unhideWhenUsed="1"/>
     <w:lsdException w:name="Table Web 1" w:semiHidden="1" w:unhideWhenUsed="1"/>
     <w:lsdException w:name="Table Web 2" w:semiHidden="1" w:unhideWhenUsed="1"/>
+    <w:lsdException w:name="Table Web 3" w:semiHidden="1" w:unhideWhenUsed="1"/>
     <w:lsdException w:name="Balloon Text" w:semiHidden="1" w:unhideWhenUsed="1"/>
     <w:lsdException w:name="Table Grid" w:uiPriority="39"/>
     <w:lsdException w:name="Table Theme" w:semiHidden="1" w:unhideWhenUsed="1"/>
@@ -26587,7 +26493,7 @@
 </file>
 
 <file path=customXml/itemProps4.xml><?xml version="1.0" encoding="utf-8"?>
-<ds:datastoreItem xmlns:ds="http://schemas.openxmlformats.org/officeDocument/2006/customXml" ds:itemID="{97BC1E1F-F9BE-6A4F-8C90-C0FE169F2635}">
+<ds:datastoreItem xmlns:ds="http://schemas.openxmlformats.org/officeDocument/2006/customXml" ds:itemID="{1DB7E2E9-B38B-764C-860A-858392DDA2AC}">
   <ds:schemaRefs>
     <ds:schemaRef ds:uri="http://schemas.openxmlformats.org/officeDocument/2006/bibliography"/>
   </ds:schemaRefs>
